--- a/fichas/nm_ufla_programa_administracaopublica_modalidade_profissional_area_7_nota_3_notafinal_3.docx
+++ b/fichas/nm_ufla_programa_administracaopublica_modalidade_profissional_area_7_nota_3_notafinal_3.docx
@@ -1,31 +1,7 @@
 
 <file path=word/document.xml><?xml version="1.0" encoding="utf-8"?>
-<w:document xmlns:wpc="http://schemas.microsoft.com/office/word/2010/wordprocessingCanvas" xmlns:cx="http://schemas.microsoft.com/office/drawing/2014/chartex" xmlns:cx1="http://schemas.microsoft.com/office/drawing/2015/9/8/chartex" xmlns:cx2="http://schemas.microsoft.com/office/drawing/2015/10/21/chartex" xmlns:cx3="http://schemas.microsoft.com/office/drawing/2016/5/9/chartex" xmlns:cx4="http://schemas.microsoft.com/office/drawing/2016/5/10/chartex" xmlns:cx5="http://schemas.microsoft.com/office/drawing/2016/5/11/chartex" xmlns:cx6="http://schemas.microsoft.com/office/drawing/2016/5/12/chartex" xmlns:cx7="http://schemas.microsoft.com/office/drawing/2016/5/13/chartex" xmlns:cx8="http://schemas.microsoft.com/office/drawing/2016/5/14/chartex" xmlns:mc="http://schemas.openxmlformats.org/markup-compatibility/2006" xmlns:aink="http://schemas.microsoft.com/office/drawing/2016/ink" xmlns:am3d="http://schemas.microsoft.com/office/drawing/2017/model3d" xmlns:o="urn:schemas-microsoft-com:office:office" xmlns:oel="http://schemas.microsoft.com/office/2019/extlst" xmlns:r="http://schemas.openxmlformats.org/officeDocument/2006/relationships" xmlns:m="http://schemas.openxmlformats.org/officeDocument/2006/math" xmlns:v="urn:schemas-microsoft-com:vml" xmlns:wp14="http://schemas.microsoft.com/office/word/2010/wordprocessingDrawing" xmlns:wp="http://schemas.openxmlformats.org/drawingml/2006/wordprocessingDrawing" xmlns:w10="urn:schemas-microsoft-com:office:word" xmlns:w="http://schemas.openxmlformats.org/wordprocessingml/2006/main" xmlns:w14="http://schemas.microsoft.com/office/word/2010/wordml" xmlns:w15="http://schemas.microsoft.com/office/word/2012/wordml" xmlns:w16cex="http://schemas.microsoft.com/office/word/2018/wordml/cex" xmlns:w16cid="http://schemas.microsoft.com/office/word/2016/wordml/cid" xmlns:w16="http://schemas.microsoft.com/office/word/2018/wordml" xmlns:w16du="http://schemas.microsoft.com/office/word/2023/wordml/word16du" xmlns:w16sdtdh="http://schemas.microsoft.com/office/word/2020/wordml/sdtdatahash" xmlns:w16se="http://schemas.microsoft.com/office/word/2015/wordml/symex" xmlns:wpg="http://schemas.microsoft.com/office/word/2010/wordprocessingGroup" xmlns:wpi="http://schemas.microsoft.com/office/word/2010/wordprocessingInk" xmlns:wne="http://schemas.microsoft.com/office/word/2006/wordml" xmlns:wps="http://schemas.microsoft.com/office/word/2010/wordprocessingShape" mc:Ignorable="w14 w15 w16se w16cid w16 w16cex w16sdtdh wp14">
+<w:document xmlns:wpc="http://schemas.microsoft.com/office/word/2010/wordprocessingCanvas" xmlns:cx="http://schemas.microsoft.com/office/drawing/2014/chartex" xmlns:cx1="http://schemas.microsoft.com/office/drawing/2015/9/8/chartex" xmlns:cx2="http://schemas.microsoft.com/office/drawing/2015/10/21/chartex" xmlns:cx3="http://schemas.microsoft.com/office/drawing/2016/5/9/chartex" xmlns:cx4="http://schemas.microsoft.com/office/drawing/2016/5/10/chartex" xmlns:cx5="http://schemas.microsoft.com/office/drawing/2016/5/11/chartex" xmlns:cx6="http://schemas.microsoft.com/office/drawing/2016/5/12/chartex" xmlns:cx7="http://schemas.microsoft.com/office/drawing/2016/5/13/chartex" xmlns:cx8="http://schemas.microsoft.com/office/drawing/2016/5/14/chartex" xmlns:mc="http://schemas.openxmlformats.org/markup-compatibility/2006" xmlns:aink="http://schemas.microsoft.com/office/drawing/2016/ink" xmlns:am3d="http://schemas.microsoft.com/office/drawing/2017/model3d" xmlns:o="urn:schemas-microsoft-com:office:office" xmlns:oel="http://schemas.microsoft.com/office/2019/extlst" xmlns:r="http://schemas.openxmlformats.org/officeDocument/2006/relationships" xmlns:m="http://schemas.openxmlformats.org/officeDocument/2006/math" xmlns:v="urn:schemas-microsoft-com:vml" xmlns:wp14="http://schemas.microsoft.com/office/word/2010/wordprocessingDrawing" xmlns:wp="http://schemas.openxmlformats.org/drawingml/2006/wordprocessingDrawing" xmlns:w10="urn:schemas-microsoft-com:office:word" xmlns:w="http://schemas.openxmlformats.org/wordprocessingml/2006/main" xmlns:w14="http://schemas.microsoft.com/office/word/2010/wordml" xmlns:w15="http://schemas.microsoft.com/office/word/2012/wordml" xmlns:w16cex="http://schemas.microsoft.com/office/word/2018/wordml/cex" xmlns:w16cid="http://schemas.microsoft.com/office/word/2016/wordml/cid" xmlns:w16="http://schemas.microsoft.com/office/word/2018/wordml" xmlns:w16sdtdh="http://schemas.microsoft.com/office/word/2020/wordml/sdtdatahash" xmlns:w16se="http://schemas.microsoft.com/office/word/2015/wordml/symex" xmlns:wpg="http://schemas.microsoft.com/office/word/2010/wordprocessingGroup" xmlns:wpi="http://schemas.microsoft.com/office/word/2010/wordprocessingInk" xmlns:wne="http://schemas.microsoft.com/office/word/2006/wordml" xmlns:wps="http://schemas.microsoft.com/office/word/2010/wordprocessingShape" mc:Ignorable="w14 w15 w16se w16cid w16 w16cex w16sdtdh wp14">
   <w:body>
-    <w:p>
-      <w:pPr>
-        <w:suppressAutoHyphens w:val="0"/>
-        <w:autoSpaceDE w:val="0"/>
-        <w:autoSpaceDN w:val="0"/>
-        <w:adjustRightInd w:val="0"/>
-        <w:spacing w:after="0" w:line="240" w:lineRule="auto"/>
-        <w:rPr>
-          <w:rFonts w:ascii="Arial" w:hAnsi="Arial" w:cs="Arial"/>
-          <w:b/>
-          <w:bCs/>
-          <w:lang w:val="pt-BR"/>
-        </w:rPr>
-      </w:pPr>
-      <w:r>
-        <w:rPr>
-          <w:rFonts w:ascii="Arial" w:hAnsi="Arial" w:cs="Arial"/>
-          <w:b/>
-          <w:bCs/>
-          <w:lang w:val="pt-BR"/>
-        </w:rPr>
-        <w:t>Justificativa</w:t>
-      </w:r>
-    </w:p>
     <w:p>
       <w:pPr>
         <w:suppressAutoHyphens w:val="0"/>
@@ -43,63 +19,7 @@
           <w:rFonts w:ascii="Arial" w:hAnsi="Arial" w:cs="Arial"/>
           <w:lang w:val="pt-BR"/>
         </w:rPr>
-        <w:t>O programa apresenta uma proposta coerente, com linhas de atuação em sintonia com as áreas de</w:t>
-      </w:r>
-      <w:r>
-        <w:rPr>
-          <w:rFonts w:ascii="Arial" w:hAnsi="Arial" w:cs="Arial"/>
-          <w:lang w:val="pt-BR"/>
-        </w:rPr>
-        <w:t xml:space="preserve"> </w:t>
-      </w:r>
-      <w:r>
-        <w:rPr>
-          <w:rFonts w:ascii="Arial" w:hAnsi="Arial" w:cs="Arial"/>
-          <w:lang w:val="pt-BR"/>
-        </w:rPr>
-        <w:t>concentração. Uma área de concentração foi encerrada e outras duas foram abertas. As disciplinas estão</w:t>
-      </w:r>
-      <w:r>
-        <w:rPr>
-          <w:rFonts w:ascii="Arial" w:hAnsi="Arial" w:cs="Arial"/>
-          <w:lang w:val="pt-BR"/>
-        </w:rPr>
-        <w:t xml:space="preserve"> </w:t>
-      </w:r>
-      <w:r>
-        <w:rPr>
-          <w:rFonts w:ascii="Arial" w:hAnsi="Arial" w:cs="Arial"/>
-          <w:lang w:val="pt-BR"/>
-        </w:rPr>
-        <w:t>relacionadas às áreas e às linhas de atuação, mas algumas dessas disciplinas não garantem formação</w:t>
-      </w:r>
-      <w:r>
-        <w:rPr>
-          <w:rFonts w:ascii="Arial" w:hAnsi="Arial" w:cs="Arial"/>
-          <w:lang w:val="pt-BR"/>
-        </w:rPr>
-        <w:t xml:space="preserve"> </w:t>
-      </w:r>
-      <w:r>
-        <w:rPr>
-          <w:rFonts w:ascii="Arial" w:hAnsi="Arial" w:cs="Arial"/>
-          <w:lang w:val="pt-BR"/>
-        </w:rPr>
-        <w:t>atualizada. A infraestrutura é boa. O corpo docente apresenta alinhamento parcial com a proposta de</w:t>
-      </w:r>
-      <w:r>
-        <w:rPr>
-          <w:rFonts w:ascii="Arial" w:hAnsi="Arial" w:cs="Arial"/>
-          <w:lang w:val="pt-BR"/>
-        </w:rPr>
-        <w:t xml:space="preserve"> </w:t>
-      </w:r>
-      <w:r>
-        <w:rPr>
-          <w:rFonts w:ascii="Arial" w:hAnsi="Arial" w:cs="Arial"/>
-          <w:lang w:val="pt-BR"/>
-        </w:rPr>
-        <w:t>formação discente. As atividades de ensino, orientação e pesquisa estão bem distribuídas entre os</w:t>
+        <w:t>O programa apresenta uma proposta coerente, com linhas de atuação em sintonia com as áreas de concentração. Uma área de concentração foi encerrada e outras duas foram abertas. As disciplinas estão relacionadas às áreas e às linhas de atuação, mas algumas dessas disciplinas não garantem formação atualizada. A infraestrutura é boa. O corpo docente apresenta alinhamento parcial com a proposta de formação discente. As atividades de ensino, orientação e pesquisa estão bem distribuídas entre os</w:t>
       </w:r>
     </w:p>
     <w:p>
@@ -119,63 +39,7 @@
           <w:rFonts w:ascii="Arial" w:hAnsi="Arial" w:cs="Arial"/>
           <w:lang w:val="pt-BR"/>
         </w:rPr>
-        <w:t>docentes permanentes. O fluxo discente é muito bom. A qualidade dos trabalhos de conclusão de curso foi</w:t>
-      </w:r>
-      <w:r>
-        <w:rPr>
-          <w:rFonts w:ascii="Arial" w:hAnsi="Arial" w:cs="Arial"/>
-          <w:lang w:val="pt-BR"/>
-        </w:rPr>
-        <w:t xml:space="preserve"> </w:t>
-      </w:r>
-      <w:r>
-        <w:rPr>
-          <w:rFonts w:ascii="Arial" w:hAnsi="Arial" w:cs="Arial"/>
-          <w:lang w:val="pt-BR"/>
-        </w:rPr>
-        <w:t>avaliada como boa, enquanto a aplicabilidade destes trabalhos foi avaliada como regular. A produção</w:t>
-      </w:r>
-      <w:r>
-        <w:rPr>
-          <w:rFonts w:ascii="Arial" w:hAnsi="Arial" w:cs="Arial"/>
-          <w:lang w:val="pt-BR"/>
-        </w:rPr>
-        <w:t xml:space="preserve"> </w:t>
-      </w:r>
-      <w:r>
-        <w:rPr>
-          <w:rFonts w:ascii="Arial" w:hAnsi="Arial" w:cs="Arial"/>
-          <w:lang w:val="pt-BR"/>
-        </w:rPr>
-        <w:t>bibliográfica dos DP é muito boa e a produção tecnológica é boa. A distribuição da produção intelectual é</w:t>
-      </w:r>
-      <w:r>
-        <w:rPr>
-          <w:rFonts w:ascii="Arial" w:hAnsi="Arial" w:cs="Arial"/>
-          <w:lang w:val="pt-BR"/>
-        </w:rPr>
-        <w:t xml:space="preserve"> </w:t>
-      </w:r>
-      <w:r>
-        <w:rPr>
-          <w:rFonts w:ascii="Arial" w:hAnsi="Arial" w:cs="Arial"/>
-          <w:lang w:val="pt-BR"/>
-        </w:rPr>
-        <w:t>muito boa (pelo menos 50% dos docentes permanentes alcançaram a mediana da produção bibliográfica</w:t>
-      </w:r>
-      <w:r>
-        <w:rPr>
-          <w:rFonts w:ascii="Arial" w:hAnsi="Arial" w:cs="Arial"/>
-          <w:lang w:val="pt-BR"/>
-        </w:rPr>
-        <w:t xml:space="preserve"> </w:t>
-      </w:r>
-      <w:r>
-        <w:rPr>
-          <w:rFonts w:ascii="Arial" w:hAnsi="Arial" w:cs="Arial"/>
-          <w:lang w:val="pt-BR"/>
-        </w:rPr>
-        <w:t>qualificada da área ou a mediana da produção tecnológica). O impacto do programa é regular e as</w:t>
+        <w:t>docentes permanentes. O fluxo discente é muito bom. A qualidade dos trabalhos de conclusão de curso foi avaliada como boa, enquanto a aplicabilidade destes trabalhos foi avaliada como regular. A produção bibliográfica dos DP é muito boa e a produção tecnológica é boa. A distribuição da produção intelectual é muito boa (pelo menos 50% dos docentes permanentes alcançaram a mediana da produção bibliográfica qualificada da área ou a mediana da produção tecnológica). O impacto do programa é regular e as</w:t>
       </w:r>
     </w:p>
     <w:p>
@@ -215,21 +79,7 @@
           <w:rFonts w:ascii="Arial" w:hAnsi="Arial" w:cs="Arial"/>
           <w:lang w:val="pt-BR"/>
         </w:rPr>
-        <w:t>A despeito da tendência dominante da avaliação geral do programa ser para nota 4, a área atribuiu nota 3</w:t>
-      </w:r>
-      <w:r>
-        <w:rPr>
-          <w:rFonts w:ascii="Arial" w:hAnsi="Arial" w:cs="Arial"/>
-          <w:lang w:val="pt-BR"/>
-        </w:rPr>
-        <w:t xml:space="preserve"> </w:t>
-      </w:r>
-      <w:r>
-        <w:rPr>
-          <w:rFonts w:ascii="Arial" w:hAnsi="Arial" w:cs="Arial"/>
-          <w:lang w:val="pt-BR"/>
-        </w:rPr>
-        <w:t>em razão das fragilidades apontadas na proposta do curso e seu impacto e inserção ainda reduzidos.</w:t>
+        <w:t>A despeito da tendência dominante da avaliação geral do programa ser para nota 4, a área atribuiu nota 3 em razão das fragilidades apontadas na proposta do curso e seu impacto e inserção ainda reduzidos.</w:t>
       </w:r>
     </w:p>
     <w:p>
@@ -252,151 +102,13 @@
         <w:autoSpaceDN w:val="0"/>
         <w:adjustRightInd w:val="0"/>
         <w:spacing w:after="0" w:line="240" w:lineRule="auto"/>
-        <w:rPr>
-          <w:rFonts w:ascii="Arial" w:hAnsi="Arial" w:cs="Arial"/>
-          <w:b/>
-          <w:bCs/>
-          <w:lang w:val="pt-BR"/>
-        </w:rPr>
-      </w:pPr>
-      <w:r>
-        <w:rPr>
-          <w:rFonts w:ascii="Arial" w:hAnsi="Arial" w:cs="Arial"/>
-          <w:b/>
-          <w:bCs/>
-          <w:lang w:val="pt-BR"/>
-        </w:rPr>
-        <w:t>Justificativa na reconsideração</w:t>
-      </w:r>
-    </w:p>
-    <w:p>
-      <w:pPr>
-        <w:suppressAutoHyphens w:val="0"/>
-        <w:autoSpaceDE w:val="0"/>
-        <w:autoSpaceDN w:val="0"/>
-        <w:adjustRightInd w:val="0"/>
-        <w:spacing w:after="0" w:line="240" w:lineRule="auto"/>
       </w:pPr>
       <w:r>
         <w:rPr>
           <w:rFonts w:ascii="Arial" w:hAnsi="Arial" w:cs="Arial"/>
           <w:lang w:val="pt-BR"/>
         </w:rPr>
-        <w:t xml:space="preserve">No pedido de reconsideração da nota atribuída ao Programa, </w:t>
-      </w:r>
-      <w:proofErr w:type="gramStart"/>
-      <w:r>
-        <w:rPr>
-          <w:rFonts w:ascii="Arial" w:hAnsi="Arial" w:cs="Arial"/>
-          <w:lang w:val="pt-BR"/>
-        </w:rPr>
-        <w:t>o mesmo</w:t>
-      </w:r>
-      <w:proofErr w:type="gramEnd"/>
-      <w:r>
-        <w:rPr>
-          <w:rFonts w:ascii="Arial" w:hAnsi="Arial" w:cs="Arial"/>
-          <w:lang w:val="pt-BR"/>
-        </w:rPr>
-        <w:t xml:space="preserve"> reconhece que as considerações</w:t>
-      </w:r>
-      <w:r>
-        <w:rPr>
-          <w:rFonts w:ascii="Arial" w:hAnsi="Arial" w:cs="Arial"/>
-          <w:lang w:val="pt-BR"/>
-        </w:rPr>
-        <w:t xml:space="preserve"> </w:t>
-      </w:r>
-      <w:r>
-        <w:rPr>
-          <w:rFonts w:ascii="Arial" w:hAnsi="Arial" w:cs="Arial"/>
-          <w:lang w:val="pt-BR"/>
-        </w:rPr>
-        <w:t>apresentadas pela comissão de avaliação da Quadrienal 2013-2016 servem para reconhecer "o estágio</w:t>
-      </w:r>
-      <w:r>
-        <w:rPr>
-          <w:rFonts w:ascii="Arial" w:hAnsi="Arial" w:cs="Arial"/>
-          <w:lang w:val="pt-BR"/>
-        </w:rPr>
-        <w:t xml:space="preserve"> </w:t>
-      </w:r>
-      <w:r>
-        <w:rPr>
-          <w:rFonts w:ascii="Arial" w:hAnsi="Arial" w:cs="Arial"/>
-          <w:lang w:val="pt-BR"/>
-        </w:rPr>
-        <w:t>atual em que o curso se encontra" e concorda que precisa dedicar atenção para o aprimoramento das</w:t>
-      </w:r>
-      <w:r>
-        <w:rPr>
-          <w:rFonts w:ascii="Arial" w:hAnsi="Arial" w:cs="Arial"/>
-          <w:lang w:val="pt-BR"/>
-        </w:rPr>
-        <w:t xml:space="preserve"> </w:t>
-      </w:r>
-      <w:r>
-        <w:rPr>
-          <w:rFonts w:ascii="Arial" w:hAnsi="Arial" w:cs="Arial"/>
-          <w:lang w:val="pt-BR"/>
-        </w:rPr>
-        <w:t>suas fragilidades. Diante disso, após a reanálise do parecer de avaliação do PPG, fundamentada nos</w:t>
-      </w:r>
-      <w:r>
-        <w:rPr>
-          <w:rFonts w:ascii="Arial" w:hAnsi="Arial" w:cs="Arial"/>
-          <w:lang w:val="pt-BR"/>
-        </w:rPr>
-        <w:t xml:space="preserve"> </w:t>
-      </w:r>
-      <w:r>
-        <w:rPr>
-          <w:rFonts w:ascii="Arial" w:hAnsi="Arial" w:cs="Arial"/>
-          <w:lang w:val="pt-BR"/>
-        </w:rPr>
-        <w:t>parâmetros do Relatório de Avaliação 2013-2016 Quadrienal 2017 da área, nos dados informados na</w:t>
-      </w:r>
-      <w:r>
-        <w:rPr>
-          <w:rFonts w:ascii="Arial" w:hAnsi="Arial" w:cs="Arial"/>
-          <w:lang w:val="pt-BR"/>
-        </w:rPr>
-        <w:t xml:space="preserve"> </w:t>
-      </w:r>
-      <w:r>
-        <w:rPr>
-          <w:rFonts w:ascii="Arial" w:hAnsi="Arial" w:cs="Arial"/>
-          <w:lang w:val="pt-BR"/>
-        </w:rPr>
-        <w:t>plataforma Sucupira pelo Programa e na avaliação geral dos Programas de Mestrado Profissional da</w:t>
-      </w:r>
-      <w:r>
-        <w:rPr>
-          <w:rFonts w:ascii="Arial" w:hAnsi="Arial" w:cs="Arial"/>
-          <w:lang w:val="pt-BR"/>
-        </w:rPr>
-        <w:t xml:space="preserve"> </w:t>
-      </w:r>
-      <w:r>
-        <w:rPr>
-          <w:rFonts w:ascii="Arial" w:hAnsi="Arial" w:cs="Arial"/>
-          <w:lang w:val="pt-BR"/>
-        </w:rPr>
-        <w:t>área, a comissão de reavaliação ratifica a nota 3 atribuída ao PPG, considerando que os quesitos 1 e 5</w:t>
-      </w:r>
-      <w:r>
-        <w:rPr>
-          <w:rFonts w:ascii="Arial" w:hAnsi="Arial" w:cs="Arial"/>
-          <w:lang w:val="pt-BR"/>
-        </w:rPr>
-        <w:t xml:space="preserve"> </w:t>
-      </w:r>
-      <w:r>
-        <w:rPr>
-          <w:rFonts w:ascii="Arial" w:hAnsi="Arial" w:cs="Arial"/>
-          <w:lang w:val="pt-BR"/>
-        </w:rPr>
-        <w:t>apresentam fragilidades em relação à proposta do curso e na inserção social.</w:t>
+        <w:t>No pedido de reconsideração da nota atribuída ao Programa, o mesmo reconhece que as considerações apresentadas pela comissão de avaliação da Quadrienal 2013-2016 servem para reconhecer "o estágio atual em que o curso se encontra" e concorda que precisa dedicar atenção para o aprimoramento das suas fragilidades. Diante disso, após a reanálise do parecer de avaliação do PPG, fundamentada nos parâmetros do Relatório de Avaliação 2013-2016 Quadrienal 2017 da área, nos dados informados na plataforma Sucupira pelo Programa e na avaliação geral dos Programas de Mestrado Profissional da área, a comissão de reavaliação ratifica a nota 3 atribuída ao PPG, considerando que os quesitos 1 e 5 apresentam fragilidades em relação à proposta do curso e na inserção social.</w:t>
       </w:r>
     </w:p>
     <w:sectPr>
@@ -411,7 +123,7 @@
 </file>
 
 <file path=word/numbering.xml><?xml version="1.0" encoding="utf-8"?>
-<w:numbering xmlns:wpc="http://schemas.microsoft.com/office/word/2010/wordprocessingCanvas" xmlns:cx="http://schemas.microsoft.com/office/drawing/2014/chartex" xmlns:cx1="http://schemas.microsoft.com/office/drawing/2015/9/8/chartex" xmlns:cx2="http://schemas.microsoft.com/office/drawing/2015/10/21/chartex" xmlns:cx3="http://schemas.microsoft.com/office/drawing/2016/5/9/chartex" xmlns:cx4="http://schemas.microsoft.com/office/drawing/2016/5/10/chartex" xmlns:cx5="http://schemas.microsoft.com/office/drawing/2016/5/11/chartex" xmlns:cx6="http://schemas.microsoft.com/office/drawing/2016/5/12/chartex" xmlns:cx7="http://schemas.microsoft.com/office/drawing/2016/5/13/chartex" xmlns:cx8="http://schemas.microsoft.com/office/drawing/2016/5/14/chartex" xmlns:mc="http://schemas.openxmlformats.org/markup-compatibility/2006" xmlns:aink="http://schemas.microsoft.com/office/drawing/2016/ink" xmlns:am3d="http://schemas.microsoft.com/office/drawing/2017/model3d" xmlns:o="urn:schemas-microsoft-com:office:office" xmlns:oel="http://schemas.microsoft.com/office/2019/extlst" xmlns:r="http://schemas.openxmlformats.org/officeDocument/2006/relationships" xmlns:m="http://schemas.openxmlformats.org/officeDocument/2006/math" xmlns:v="urn:schemas-microsoft-com:vml" xmlns:wp14="http://schemas.microsoft.com/office/word/2010/wordprocessingDrawing" xmlns:wp="http://schemas.openxmlformats.org/drawingml/2006/wordprocessingDrawing" xmlns:w10="urn:schemas-microsoft-com:office:word" xmlns:w="http://schemas.openxmlformats.org/wordprocessingml/2006/main" xmlns:w14="http://schemas.microsoft.com/office/word/2010/wordml" xmlns:w15="http://schemas.microsoft.com/office/word/2012/wordml" xmlns:w16cex="http://schemas.microsoft.com/office/word/2018/wordml/cex" xmlns:w16cid="http://schemas.microsoft.com/office/word/2016/wordml/cid" xmlns:w16="http://schemas.microsoft.com/office/word/2018/wordml" xmlns:w16du="http://schemas.microsoft.com/office/word/2023/wordml/word16du" xmlns:w16sdtdh="http://schemas.microsoft.com/office/word/2020/wordml/sdtdatahash" xmlns:w16se="http://schemas.microsoft.com/office/word/2015/wordml/symex" xmlns:wpg="http://schemas.microsoft.com/office/word/2010/wordprocessingGroup" xmlns:wpi="http://schemas.microsoft.com/office/word/2010/wordprocessingInk" xmlns:wne="http://schemas.microsoft.com/office/word/2006/wordml" xmlns:wps="http://schemas.microsoft.com/office/word/2010/wordprocessingShape" mc:Ignorable="w14 w15 w16se w16cid w16 w16cex w16sdtdh wp14">
+<w:numbering xmlns:wpc="http://schemas.microsoft.com/office/word/2010/wordprocessingCanvas" xmlns:cx="http://schemas.microsoft.com/office/drawing/2014/chartex" xmlns:cx1="http://schemas.microsoft.com/office/drawing/2015/9/8/chartex" xmlns:cx2="http://schemas.microsoft.com/office/drawing/2015/10/21/chartex" xmlns:cx3="http://schemas.microsoft.com/office/drawing/2016/5/9/chartex" xmlns:cx4="http://schemas.microsoft.com/office/drawing/2016/5/10/chartex" xmlns:cx5="http://schemas.microsoft.com/office/drawing/2016/5/11/chartex" xmlns:cx6="http://schemas.microsoft.com/office/drawing/2016/5/12/chartex" xmlns:cx7="http://schemas.microsoft.com/office/drawing/2016/5/13/chartex" xmlns:cx8="http://schemas.microsoft.com/office/drawing/2016/5/14/chartex" xmlns:mc="http://schemas.openxmlformats.org/markup-compatibility/2006" xmlns:aink="http://schemas.microsoft.com/office/drawing/2016/ink" xmlns:am3d="http://schemas.microsoft.com/office/drawing/2017/model3d" xmlns:o="urn:schemas-microsoft-com:office:office" xmlns:oel="http://schemas.microsoft.com/office/2019/extlst" xmlns:r="http://schemas.openxmlformats.org/officeDocument/2006/relationships" xmlns:m="http://schemas.openxmlformats.org/officeDocument/2006/math" xmlns:v="urn:schemas-microsoft-com:vml" xmlns:wp14="http://schemas.microsoft.com/office/word/2010/wordprocessingDrawing" xmlns:wp="http://schemas.openxmlformats.org/drawingml/2006/wordprocessingDrawing" xmlns:w10="urn:schemas-microsoft-com:office:word" xmlns:w="http://schemas.openxmlformats.org/wordprocessingml/2006/main" xmlns:w14="http://schemas.microsoft.com/office/word/2010/wordml" xmlns:w15="http://schemas.microsoft.com/office/word/2012/wordml" xmlns:w16cex="http://schemas.microsoft.com/office/word/2018/wordml/cex" xmlns:w16cid="http://schemas.microsoft.com/office/word/2016/wordml/cid" xmlns:w16="http://schemas.microsoft.com/office/word/2018/wordml" xmlns:w16sdtdh="http://schemas.microsoft.com/office/word/2020/wordml/sdtdatahash" xmlns:w16se="http://schemas.microsoft.com/office/word/2015/wordml/symex" xmlns:wpg="http://schemas.microsoft.com/office/word/2010/wordprocessingGroup" xmlns:wpi="http://schemas.microsoft.com/office/word/2010/wordprocessingInk" xmlns:wne="http://schemas.microsoft.com/office/word/2006/wordml" xmlns:wps="http://schemas.microsoft.com/office/word/2010/wordprocessingShape" mc:Ignorable="w14 w15 w16se w16cid w16 w16cex w16sdtdh wp14">
   <w:abstractNum w:abstractNumId="0" w15:restartNumberingAfterBreak="0">
     <w:nsid w:val="2745296F"/>
     <w:multiLevelType w:val="multilevel"/>
@@ -1536,11 +1248,6 @@
     <w:lsdException w:name="Book Title" w:uiPriority="33" w:qFormat="1"/>
     <w:lsdException w:name="Bibliography" w:semiHidden="1" w:uiPriority="37" w:unhideWhenUsed="1"/>
     <w:lsdException w:name="TOC Heading" w:semiHidden="1" w:uiPriority="39" w:unhideWhenUsed="1" w:qFormat="1"/>
-    <w:lsdException w:name="Plain Table 5" w:semiHidden="1" w:unhideWhenUsed="1"/>
-    <w:lsdException w:name="Grid Table Light" w:semiHidden="1" w:unhideWhenUsed="1"/>
-    <w:lsdException w:name="Grid Table 1 Light" w:semiHidden="1" w:unhideWhenUsed="1"/>
-    <w:lsdException w:name="Grid Table 2" w:semiHidden="1" w:unhideWhenUsed="1"/>
-    <w:lsdException w:name="Grid Table 3" w:semiHidden="1" w:unhideWhenUsed="1"/>
     <w:lsdException w:name="Grid Table 4" w:uiPriority="49"/>
     <w:lsdException w:name="Grid Table 5 Dark" w:uiPriority="50"/>
     <w:lsdException w:name="Grid Table 6 Colorful" w:uiPriority="51"/>
